--- a/ic/ic01.docx
+++ b/ic/ic01.docx
@@ -8,7 +8,7 @@
         <w:jc w:val="left"/>
       </w:pPr>
       <w:r>
-        <w:t>CAIS 117: Intro to Programming with Python</w:t>
+        <w:t>CAIS 380: Intro Machine Learning</w:t>
       </w:r>
     </w:p>
     <w:p>
@@ -17,7 +17,7 @@
         <w:jc w:val="left"/>
       </w:pPr>
       <w:r>
-        <w:t>Fall 2023</w:t>
+        <w:t>Spring 2024</w:t>
       </w:r>
     </w:p>
     <w:p>
@@ -61,7 +61,7 @@
           <w:sz w:val="36"/>
           <w:szCs w:val="36"/>
         </w:rPr>
-        <w:t>GitHub and Spyder</w:t>
+        <w:t xml:space="preserve">GitHub </w:t>
       </w:r>
     </w:p>
     <w:p>
